--- a/EduvosRegister/Attach.docx
+++ b/EduvosRegister/Attach.docx
@@ -98,6 +98,13 @@
       </w:pPr>
     </w:p>
     <w:p>
+      <w:pPr>
+        <w:rPr>
+          <w:rFonts w:ascii="Verdana" w:hAnsi="Verdana" w:cs="Verdana"/>
+          <w:sz w:val="18"/>
+          <w:szCs w:val="18"/>
+        </w:rPr>
+      </w:pPr>
       <w:r>
         <w:rPr>
           <w:rFonts w:ascii="Verdana" w:hAnsi="Verdana" w:cs="Verdana"/>
@@ -105,6 +112,83 @@
           <w:szCs w:val="18"/>
         </w:rPr>
         <w:t xml:space="preserve">I </w:t>
+      </w:r>
+      <w:r>
+        <w:rPr>
+          <w:rFonts w:ascii="Verdana" w:hAnsi="Verdana" w:cs="Verdana"/>
+          <w:sz w:val="18"/>
+          <w:szCs w:val="18"/>
+        </w:rPr>
+        <w:t xml:space="preserve">have uploaded your project on </w:t>
+      </w:r>
+      <w:proofErr w:type="spellStart"/>
+      <w:r>
+        <w:rPr>
+          <w:rFonts w:ascii="Verdana" w:hAnsi="Verdana" w:cs="Verdana"/>
+          <w:sz w:val="18"/>
+          <w:szCs w:val="18"/>
+        </w:rPr>
+        <w:t>GitHub</w:t>
+      </w:r>
+      <w:proofErr w:type="spellEnd"/>
+      <w:r>
+        <w:rPr>
+          <w:rFonts w:ascii="Verdana" w:hAnsi="Verdana" w:cs="Verdana"/>
+          <w:sz w:val="18"/>
+          <w:szCs w:val="18"/>
+        </w:rPr>
+        <w:t>.</w:t>
+      </w:r>
+    </w:p>
+    <w:p>
+      <w:pPr>
+        <w:rPr>
+          <w:rFonts w:ascii="Verdana" w:hAnsi="Verdana" w:cs="Verdana"/>
+          <w:sz w:val="18"/>
+          <w:szCs w:val="18"/>
+        </w:rPr>
+      </w:pPr>
+      <w:r>
+        <w:rPr>
+          <w:rFonts w:ascii="Verdana" w:hAnsi="Verdana" w:cs="Verdana"/>
+          <w:sz w:val="18"/>
+          <w:szCs w:val="18"/>
+        </w:rPr>
+        <w:t xml:space="preserve">You can download the source file on </w:t>
+      </w:r>
+      <w:r>
+        <w:rPr>
+          <w:rFonts w:ascii="Verdana" w:hAnsi="Verdana" w:cs="Verdana"/>
+          <w:color w:val="FF0000"/>
+          <w:sz w:val="18"/>
+          <w:szCs w:val="18"/>
+        </w:rPr>
+        <w:t>https://github.com/BestarDev/Assignments</w:t>
+      </w:r>
+      <w:r>
+        <w:rPr>
+          <w:rFonts w:ascii="Verdana" w:hAnsi="Verdana" w:cs="Verdana"/>
+          <w:color w:val="FF0000"/>
+          <w:sz w:val="18"/>
+          <w:szCs w:val="18"/>
+        </w:rPr>
+        <w:t xml:space="preserve">, </w:t>
+      </w:r>
+      <w:r>
+        <w:rPr>
+          <w:rFonts w:ascii="Verdana" w:hAnsi="Verdana" w:cs="Verdana"/>
+          <w:sz w:val="18"/>
+          <w:szCs w:val="18"/>
+        </w:rPr>
+        <w:t>anytime</w:t>
+      </w:r>
+      <w:r>
+        <w:rPr>
+          <w:rFonts w:ascii="Verdana" w:hAnsi="Verdana" w:cs="Verdana"/>
+          <w:sz w:val="18"/>
+          <w:szCs w:val="18"/>
+        </w:rPr>
+        <w:t>. It is for you.</w:t>
       </w:r>
       <w:bookmarkStart w:id="0" w:name="_GoBack"/>
       <w:bookmarkEnd w:id="0"/>
@@ -306,6 +390,17 @@
     <w:semiHidden/>
     <w:unhideWhenUsed/>
   </w:style>
+  <w:style w:type="character" w:styleId="Hyperlink">
+    <w:name w:val="Hyperlink"/>
+    <w:basedOn w:val="DefaultParagraphFont"/>
+    <w:uiPriority w:val="99"/>
+    <w:unhideWhenUsed/>
+    <w:rsid w:val="00952267"/>
+    <w:rPr>
+      <w:color w:val="0000FF" w:themeColor="hyperlink"/>
+      <w:u w:val="single"/>
+    </w:rPr>
+  </w:style>
 </w:styles>
 </file>
 
@@ -496,6 +591,17 @@
     <w:semiHidden/>
     <w:unhideWhenUsed/>
   </w:style>
+  <w:style w:type="character" w:styleId="Hyperlink">
+    <w:name w:val="Hyperlink"/>
+    <w:basedOn w:val="DefaultParagraphFont"/>
+    <w:uiPriority w:val="99"/>
+    <w:unhideWhenUsed/>
+    <w:rsid w:val="00952267"/>
+    <w:rPr>
+      <w:color w:val="0000FF" w:themeColor="hyperlink"/>
+      <w:u w:val="single"/>
+    </w:rPr>
+  </w:style>
 </w:styles>
 </file>
 
